--- a/document_templates/Contracts/individual_business/pep_commercant/billet_a_ordre_societe.docx
+++ b/document_templates/Contracts/individual_business/pep_commercant/billet_a_ordre_societe.docx
@@ -89,7 +89,20 @@
                 <w:szCs w:val="28"/>
                 <w:lang w:val="en-US"/>
               </w:rPr>
-              <w:t>${total_to_pay}</w:t>
+              <w:t>${total_to_</w:t>
+            </w:r>
+            <w:proofErr w:type="gramStart"/>
+            <w:r>
+              <w:rPr>
+                <w:rFonts w:ascii="Times New Roman" w:hAnsi="Times New Roman"/>
+                <w:b/>
+                <w:bCs/>
+                <w:color w:val="000000" w:themeColor="text1"/>
+                <w:sz w:val="28"/>
+                <w:szCs w:val="28"/>
+                <w:lang w:val="en-US"/>
+              </w:rPr>
+              <w:t>pay}</w:t>
             </w:r>
             <w:r>
               <w:rPr>
@@ -99,6 +112,7 @@
               </w:rPr>
               <w:t>#</w:t>
             </w:r>
+            <w:proofErr w:type="gramEnd"/>
           </w:p>
         </w:tc>
       </w:tr>
@@ -132,7 +146,27 @@
           <w:sz w:val="28"/>
           <w:szCs w:val="28"/>
         </w:rPr>
-        <w:t>${current_date}</w:t>
+        <w:t>${</w:t>
+      </w:r>
+      <w:proofErr w:type="spellStart"/>
+      <w:r>
+        <w:rPr>
+          <w:b/>
+          <w:bCs/>
+          <w:sz w:val="28"/>
+          <w:szCs w:val="28"/>
+        </w:rPr>
+        <w:t>current_date</w:t>
+      </w:r>
+      <w:proofErr w:type="spellEnd"/>
+      <w:r>
+        <w:rPr>
+          <w:b/>
+          <w:bCs/>
+          <w:sz w:val="28"/>
+          <w:szCs w:val="28"/>
+        </w:rPr>
+        <w:t>}</w:t>
       </w:r>
     </w:p>
     <w:p>
@@ -208,14 +242,26 @@
               </w:rPr>
               <w:t>${</w:t>
             </w:r>
+            <w:proofErr w:type="spellStart"/>
             <w:r>
               <w:rPr>
                 <w:b/>
                 <w:sz w:val="40"/>
                 <w:szCs w:val="28"/>
               </w:rPr>
-              <w:t>individual_business.denomination</w:t>
+              <w:t>individual_</w:t>
             </w:r>
+            <w:proofErr w:type="gramStart"/>
+            <w:r>
+              <w:rPr>
+                <w:b/>
+                <w:sz w:val="40"/>
+                <w:szCs w:val="28"/>
+              </w:rPr>
+              <w:t>business.denomination</w:t>
+            </w:r>
+            <w:proofErr w:type="spellEnd"/>
+            <w:proofErr w:type="gramEnd"/>
             <w:r>
               <w:rPr>
                 <w:b/>
@@ -282,6 +328,7 @@
         </w:rPr>
         <w:t>${</w:t>
       </w:r>
+      <w:proofErr w:type="spellStart"/>
       <w:r>
         <w:rPr>
           <w:b/>
@@ -289,8 +336,9 @@
           <w:sz w:val="28"/>
           <w:szCs w:val="28"/>
         </w:rPr>
-        <w:t>individual_business.denomination</w:t>
-      </w:r>
+        <w:t>individual_</w:t>
+      </w:r>
+      <w:proofErr w:type="gramStart"/>
       <w:r>
         <w:rPr>
           <w:b/>
@@ -298,6 +346,17 @@
           <w:sz w:val="28"/>
           <w:szCs w:val="28"/>
         </w:rPr>
+        <w:t>business.denomination</w:t>
+      </w:r>
+      <w:proofErr w:type="spellEnd"/>
+      <w:proofErr w:type="gramEnd"/>
+      <w:r>
+        <w:rPr>
+          <w:b/>
+          <w:bCs/>
+          <w:sz w:val="28"/>
+          <w:szCs w:val="28"/>
+        </w:rPr>
         <w:t>}</w:t>
       </w:r>
       <w:r>
@@ -345,13 +404,23 @@
           <w:szCs w:val="28"/>
         </w:rPr>
       </w:pPr>
-      <w:r>
-        <w:rPr>
-          <w:b/>
-          <w:sz w:val="28"/>
-          <w:szCs w:val="28"/>
-        </w:rPr>
-        <w:t xml:space="preserve">à l'ordre de Compagnie Financière Africaine Gabon SA </w:t>
+      <w:proofErr w:type="gramStart"/>
+      <w:r>
+        <w:rPr>
+          <w:b/>
+          <w:sz w:val="28"/>
+          <w:szCs w:val="28"/>
+        </w:rPr>
+        <w:t>à</w:t>
+      </w:r>
+      <w:proofErr w:type="gramEnd"/>
+      <w:r>
+        <w:rPr>
+          <w:b/>
+          <w:sz w:val="28"/>
+          <w:szCs w:val="28"/>
+        </w:rPr>
+        <w:t xml:space="preserve"> l'ordre de Compagnie Financière Africaine Gabon SA </w:t>
       </w:r>
     </w:p>
     <w:p>
@@ -421,7 +490,29 @@
           <w:sz w:val="24"/>
           <w:szCs w:val="24"/>
         </w:rPr>
-        <w:t>${total_to_pay}</w:t>
+        <w:t>${</w:t>
+      </w:r>
+      <w:proofErr w:type="spellStart"/>
+      <w:r>
+        <w:rPr>
+          <w:rFonts w:ascii="Times New Roman" w:hAnsi="Times New Roman"/>
+          <w:b/>
+          <w:bCs/>
+          <w:sz w:val="24"/>
+          <w:szCs w:val="24"/>
+        </w:rPr>
+        <w:t>total_to_pay</w:t>
+      </w:r>
+      <w:proofErr w:type="spellEnd"/>
+      <w:r>
+        <w:rPr>
+          <w:rFonts w:ascii="Times New Roman" w:hAnsi="Times New Roman"/>
+          <w:b/>
+          <w:bCs/>
+          <w:sz w:val="24"/>
+          <w:szCs w:val="24"/>
+        </w:rPr>
+        <w:t>}</w:t>
       </w:r>
       <w:r>
         <w:rPr>
@@ -692,14 +783,26 @@
                               </w:rPr>
                               <w:t>${</w:t>
                             </w:r>
+                            <w:proofErr w:type="spellStart"/>
                             <w:r>
                               <w:rPr>
                                 <w:b/>
                                 <w:sz w:val="40"/>
                                 <w:szCs w:val="28"/>
                               </w:rPr>
-                              <w:t>individual_business.denomination</w:t>
+                              <w:t>individual_</w:t>
                             </w:r>
+                            <w:proofErr w:type="gramStart"/>
+                            <w:r>
+                              <w:rPr>
+                                <w:b/>
+                                <w:sz w:val="40"/>
+                                <w:szCs w:val="28"/>
+                              </w:rPr>
+                              <w:t>business.denomination</w:t>
+                            </w:r>
+                            <w:proofErr w:type="spellEnd"/>
+                            <w:proofErr w:type="gramEnd"/>
                             <w:r>
                               <w:rPr>
                                 <w:b/>
@@ -858,7 +961,6 @@
           <w:b/>
           <w:sz w:val="28"/>
           <w:szCs w:val="28"/>
-          <w:highlight w:val="darkGray"/>
         </w:rPr>
         <w:t>N°</w:t>
       </w:r>
@@ -866,18 +968,27 @@
         <w:rPr>
           <w:b/>
           <w:bCs/>
-          <w:color w:val="FF0000"/>
-          <w:sz w:val="28"/>
-          <w:szCs w:val="28"/>
-        </w:rPr>
-        <w:t xml:space="preserve"> </w:t>
-      </w:r>
+          <w:color w:val="000000" w:themeColor="text1"/>
+        </w:rPr>
+        <w:t>${</w:t>
+      </w:r>
+      <w:proofErr w:type="spellStart"/>
       <w:r>
         <w:rPr>
           <w:b/>
           <w:bCs/>
-        </w:rPr>
-        <w:t>4092432</w:t>
+          <w:color w:val="000000" w:themeColor="text1"/>
+        </w:rPr>
+        <w:t>number_of_pret</w:t>
+      </w:r>
+      <w:proofErr w:type="spellEnd"/>
+      <w:r>
+        <w:rPr>
+          <w:b/>
+          <w:bCs/>
+          <w:color w:val="000000" w:themeColor="text1"/>
+        </w:rPr>
+        <w:t>}</w:t>
       </w:r>
     </w:p>
     <w:p/>
@@ -1300,6 +1411,7 @@
   <w:style w:type="character" w:default="1" w:styleId="Policepardfaut">
     <w:name w:val="Default Paragraph Font"/>
     <w:uiPriority w:val="1"/>
+    <w:semiHidden/>
     <w:unhideWhenUsed/>
   </w:style>
   <w:style w:type="table" w:default="1" w:styleId="TableauNormal">
